--- a/ЛР29.docx
+++ b/ЛР29.docx
@@ -3,21 +3,11 @@
 <w:document xmlns:wpc="http://schemas.microsoft.com/office/word/2010/wordprocessingCanvas" xmlns:cx="http://schemas.microsoft.com/office/drawing/2014/chartex" xmlns:cx1="http://schemas.microsoft.com/office/drawing/2015/9/8/chartex" xmlns:cx2="http://schemas.microsoft.com/office/drawing/2015/10/21/chartex" xmlns:cx3="http://schemas.microsoft.com/office/drawing/2016/5/9/chartex" xmlns:cx4="http://schemas.microsoft.com/office/drawing/2016/5/10/chartex" xmlns:cx5="http://schemas.microsoft.com/office/drawing/2016/5/11/chartex" xmlns:cx6="http://schemas.microsoft.com/office/drawing/2016/5/12/chartex" xmlns:cx7="http://schemas.microsoft.com/office/drawing/2016/5/13/chartex" xmlns:cx8="http://schemas.microsoft.com/office/drawing/2016/5/14/chartex" xmlns:mc="http://schemas.openxmlformats.org/markup-compatibility/2006" xmlns:aink="http://schemas.microsoft.com/office/drawing/2016/ink" xmlns:am3d="http://schemas.microsoft.com/office/drawing/2017/model3d" xmlns:o="urn:schemas-microsoft-com:office:office" xmlns:oel="http://schemas.microsoft.com/office/2019/extlst" xmlns:r="http://schemas.openxmlformats.org/officeDocument/2006/relationships" xmlns:m="http://schemas.openxmlformats.org/officeDocument/2006/math" xmlns:v="urn:schemas-microsoft-com:vml" xmlns:wp14="http://schemas.microsoft.com/office/word/2010/wordprocessingDrawing" xmlns:wp="http://schemas.openxmlformats.org/drawingml/2006/wordprocessingDrawing" xmlns:w10="urn:schemas-microsoft-com:office:word" xmlns:w="http://schemas.openxmlformats.org/wordprocessingml/2006/main" xmlns:w14="http://schemas.microsoft.com/office/word/2010/wordml" xmlns:w15="http://schemas.microsoft.com/office/word/2012/wordml" xmlns:w16cex="http://schemas.microsoft.com/office/word/2018/wordml/cex" xmlns:w16cid="http://schemas.microsoft.com/office/word/2016/wordml/cid" xmlns:w16="http://schemas.microsoft.com/office/word/2018/wordml" xmlns:w16du="http://schemas.microsoft.com/office/word/2023/wordml/word16du" xmlns:w16sdtdh="http://schemas.microsoft.com/office/word/2020/wordml/sdtdatahash" xmlns:w16sdtfl="http://schemas.microsoft.com/office/word/2024/wordml/sdtformatlock" xmlns:w16se="http://schemas.microsoft.com/office/word/2015/wordml/symex" xmlns:wpg="http://schemas.microsoft.com/office/word/2010/wordprocessingGroup" xmlns:wpi="http://schemas.microsoft.com/office/word/2010/wordprocessingInk" xmlns:wne="http://schemas.microsoft.com/office/word/2006/wordml" xmlns:wps="http://schemas.microsoft.com/office/word/2010/wordprocessingShape" mc:Ignorable="w14 w15 w16se w16cid w16 w16cex w16sdtdh w16sdtfl w16du wp14">
   <w:body>
     <w:p>
-      <w:pPr>
-        <w:rPr>
-          <w:lang w:val="en-US"/>
-        </w:rPr>
-      </w:pPr>
       <w:r>
         <w:t>ЛАБОРАТОРНАЯ РАБОТА №29. ПРОСТЕЙШИЕ ПРОГРАММЫ С ИСПОЛЬЗОВАНИЕМ ВИЗУАЛЬНЫХ КОМПОНЕНТОВ</w:t>
       </w:r>
     </w:p>
     <w:p>
-      <w:pPr>
-        <w:rPr>
-          <w:lang w:val="en-US"/>
-        </w:rPr>
-      </w:pPr>
       <w:r>
         <w:t>Составить алгоритм и написать программу с использованием визуальных компонентов в среде разработки Visual C++ в соответствии с индивидуальным заданием. Программа должна быть написана таким образом, что в поля редактирования пользователь может вводить только правильные данные – дробные числа.</w:t>
       </w:r>
@@ -32,6 +22,9 @@
         <w:jc w:val="center"/>
       </w:pPr>
       <w:r>
+        <w:rPr>
+          <w:noProof/>
+        </w:rPr>
         <w:drawing>
           <wp:inline distT="0" distB="0" distL="0" distR="0" wp14:anchorId="202129C2" wp14:editId="3A23858B">
             <wp:extent cx="2477069" cy="4709761"/>
@@ -212,6 +205,9 @@
         <w:spacing w:after="0" w:line="240" w:lineRule="auto"/>
       </w:pPr>
       <w:r>
+        <w:rPr>
+          <w:noProof/>
+        </w:rPr>
         <w:lastRenderedPageBreak/>
         <w:drawing>
           <wp:inline distT="0" distB="0" distL="0" distR="0" wp14:anchorId="5BABB90A" wp14:editId="23A8C0E5">
@@ -238,6 +234,53 @@
                     <a:xfrm>
                       <a:off x="0" y="0"/>
                       <a:ext cx="5940425" cy="4391025"/>
+                    </a:xfrm>
+                    <a:prstGeom prst="rect">
+                      <a:avLst/>
+                    </a:prstGeom>
+                  </pic:spPr>
+                </pic:pic>
+              </a:graphicData>
+            </a:graphic>
+          </wp:inline>
+        </w:drawing>
+      </w:r>
+    </w:p>
+    <w:p>
+      <w:pPr>
+        <w:spacing w:after="0" w:line="240" w:lineRule="auto"/>
+      </w:pPr>
+    </w:p>
+    <w:p>
+      <w:pPr>
+        <w:spacing w:after="0" w:line="240" w:lineRule="auto"/>
+      </w:pPr>
+      <w:r>
+        <w:drawing>
+          <wp:inline distT="0" distB="0" distL="0" distR="0" wp14:anchorId="435B33B9" wp14:editId="3A2FC2FC">
+            <wp:extent cx="5940425" cy="4385945"/>
+            <wp:effectExtent l="0" t="0" r="3175" b="0"/>
+            <wp:docPr id="1614688366" name="Рисунок 1"/>
+            <wp:cNvGraphicFramePr>
+              <a:graphicFrameLocks xmlns:a="http://schemas.openxmlformats.org/drawingml/2006/main" noChangeAspect="1"/>
+            </wp:cNvGraphicFramePr>
+            <a:graphic xmlns:a="http://schemas.openxmlformats.org/drawingml/2006/main">
+              <a:graphicData uri="http://schemas.openxmlformats.org/drawingml/2006/picture">
+                <pic:pic xmlns:pic="http://schemas.openxmlformats.org/drawingml/2006/picture">
+                  <pic:nvPicPr>
+                    <pic:cNvPr id="1614688366" name=""/>
+                    <pic:cNvPicPr/>
+                  </pic:nvPicPr>
+                  <pic:blipFill>
+                    <a:blip r:embed="rId6"/>
+                    <a:stretch>
+                      <a:fillRect/>
+                    </a:stretch>
+                  </pic:blipFill>
+                  <pic:spPr>
+                    <a:xfrm>
+                      <a:off x="0" y="0"/>
+                      <a:ext cx="5940425" cy="4385945"/>
                     </a:xfrm>
                     <a:prstGeom prst="rect">
                       <a:avLst/>
@@ -863,6 +906,7 @@
   <w:style w:type="character" w:default="1" w:styleId="a0">
     <w:name w:val="Default Paragraph Font"/>
     <w:uiPriority w:val="1"/>
+    <w:semiHidden/>
     <w:unhideWhenUsed/>
   </w:style>
   <w:style w:type="table" w:default="1" w:styleId="a1">

--- a/ЛР29.docx
+++ b/ЛР29.docx
@@ -22,14 +22,11 @@
         <w:jc w:val="center"/>
       </w:pPr>
       <w:r>
-        <w:rPr>
-          <w:noProof/>
-        </w:rPr>
         <w:drawing>
-          <wp:inline distT="0" distB="0" distL="0" distR="0" wp14:anchorId="202129C2" wp14:editId="3A23858B">
-            <wp:extent cx="2477069" cy="4709761"/>
+          <wp:inline distT="0" distB="0" distL="0" distR="0" wp14:anchorId="056F03BD" wp14:editId="0933B86C">
+            <wp:extent cx="2556751" cy="4309607"/>
             <wp:effectExtent l="0" t="0" r="0" b="0"/>
-            <wp:docPr id="1292606753" name="Рисунок 1"/>
+            <wp:docPr id="1392697230" name="Рисунок 1"/>
             <wp:cNvGraphicFramePr>
               <a:graphicFrameLocks xmlns:a="http://schemas.openxmlformats.org/drawingml/2006/main" noChangeAspect="1"/>
             </wp:cNvGraphicFramePr>
@@ -37,7 +34,7 @@
               <a:graphicData uri="http://schemas.openxmlformats.org/drawingml/2006/picture">
                 <pic:pic xmlns:pic="http://schemas.openxmlformats.org/drawingml/2006/picture">
                   <pic:nvPicPr>
-                    <pic:cNvPr id="1292606753" name=""/>
+                    <pic:cNvPr id="1392697230" name=""/>
                     <pic:cNvPicPr/>
                   </pic:nvPicPr>
                   <pic:blipFill>
@@ -49,7 +46,7 @@
                   <pic:spPr>
                     <a:xfrm>
                       <a:off x="0" y="0"/>
-                      <a:ext cx="2479710" cy="4714783"/>
+                      <a:ext cx="2558062" cy="4311816"/>
                     </a:xfrm>
                     <a:prstGeom prst="rect">
                       <a:avLst/>
@@ -70,10 +67,63 @@
         </w:rPr>
       </w:pPr>
       <w:r>
-        <w:rPr>
-          <w:lang w:val="en-US"/>
-        </w:rPr>
-        <w:t>double R, r, s;</w:t>
+        <w:tab/>
+      </w:r>
+      <w:r>
+        <w:rPr>
+          <w:lang w:val="en-US"/>
+        </w:rPr>
+        <w:t xml:space="preserve">private: </w:t>
+      </w:r>
+      <w:proofErr w:type="gramStart"/>
+      <w:r>
+        <w:rPr>
+          <w:lang w:val="en-US"/>
+        </w:rPr>
+        <w:t>System::</w:t>
+      </w:r>
+      <w:proofErr w:type="gramEnd"/>
+      <w:r>
+        <w:rPr>
+          <w:lang w:val="en-US"/>
+        </w:rPr>
+        <w:t>Void button1_</w:t>
+      </w:r>
+      <w:proofErr w:type="gramStart"/>
+      <w:r>
+        <w:rPr>
+          <w:lang w:val="en-US"/>
+        </w:rPr>
+        <w:t>Click(System::</w:t>
+      </w:r>
+      <w:proofErr w:type="gramEnd"/>
+      <w:r>
+        <w:rPr>
+          <w:lang w:val="en-US"/>
+        </w:rPr>
+        <w:t xml:space="preserve">Object^ sender, </w:t>
+      </w:r>
+      <w:proofErr w:type="gramStart"/>
+      <w:r>
+        <w:rPr>
+          <w:lang w:val="en-US"/>
+        </w:rPr>
+        <w:t>System::</w:t>
+      </w:r>
+      <w:proofErr w:type="spellStart"/>
+      <w:proofErr w:type="gramEnd"/>
+      <w:r>
+        <w:rPr>
+          <w:lang w:val="en-US"/>
+        </w:rPr>
+        <w:t>EventArgs</w:t>
+      </w:r>
+      <w:proofErr w:type="spellEnd"/>
+      <w:r>
+        <w:rPr>
+          <w:lang w:val="en-US"/>
+        </w:rPr>
+        <w:t>^ e) {</w:t>
       </w:r>
     </w:p>
     <w:p>
@@ -83,6 +133,19 @@
           <w:lang w:val="en-US"/>
         </w:rPr>
       </w:pPr>
+      <w:r>
+        <w:rPr>
+          <w:lang w:val="en-US"/>
+        </w:rPr>
+        <w:tab/>
+      </w:r>
+      <w:r>
+        <w:rPr>
+          <w:lang w:val="en-US"/>
+        </w:rPr>
+        <w:tab/>
+        <w:t>double R, r, s;</w:t>
+      </w:r>
     </w:p>
     <w:p>
       <w:pPr>
@@ -91,10 +154,52 @@
           <w:lang w:val="en-US"/>
         </w:rPr>
       </w:pPr>
-      <w:r>
-        <w:rPr>
-          <w:lang w:val="en-US"/>
-        </w:rPr>
+    </w:p>
+    <w:p>
+      <w:pPr>
+        <w:spacing w:after="0" w:line="240" w:lineRule="auto"/>
+        <w:rPr>
+          <w:lang w:val="en-US"/>
+        </w:rPr>
+      </w:pPr>
+      <w:r>
+        <w:rPr>
+          <w:lang w:val="en-US"/>
+        </w:rPr>
+        <w:tab/>
+      </w:r>
+      <w:r>
+        <w:rPr>
+          <w:lang w:val="en-US"/>
+        </w:rPr>
+        <w:tab/>
+        <w:t>try {</w:t>
+      </w:r>
+    </w:p>
+    <w:p>
+      <w:pPr>
+        <w:spacing w:after="0" w:line="240" w:lineRule="auto"/>
+        <w:rPr>
+          <w:lang w:val="en-US"/>
+        </w:rPr>
+      </w:pPr>
+      <w:r>
+        <w:rPr>
+          <w:lang w:val="en-US"/>
+        </w:rPr>
+        <w:tab/>
+      </w:r>
+      <w:r>
+        <w:rPr>
+          <w:lang w:val="en-US"/>
+        </w:rPr>
+        <w:tab/>
+      </w:r>
+      <w:r>
+        <w:rPr>
+          <w:lang w:val="en-US"/>
+        </w:rPr>
+        <w:tab/>
         <w:t xml:space="preserve">R = </w:t>
       </w:r>
       <w:proofErr w:type="gramStart"/>
@@ -131,6 +236,19 @@
         <w:rPr>
           <w:lang w:val="en-US"/>
         </w:rPr>
+        <w:tab/>
+      </w:r>
+      <w:r>
+        <w:rPr>
+          <w:lang w:val="en-US"/>
+        </w:rPr>
+        <w:tab/>
+      </w:r>
+      <w:r>
+        <w:rPr>
+          <w:lang w:val="en-US"/>
+        </w:rPr>
+        <w:tab/>
         <w:t xml:space="preserve">r = </w:t>
       </w:r>
       <w:proofErr w:type="gramStart"/>
@@ -167,7 +285,32 @@
         <w:rPr>
           <w:lang w:val="en-US"/>
         </w:rPr>
-        <w:t>s = 3.14 * (R * R - r * r);</w:t>
+        <w:tab/>
+      </w:r>
+      <w:r>
+        <w:rPr>
+          <w:lang w:val="en-US"/>
+        </w:rPr>
+        <w:tab/>
+      </w:r>
+      <w:r>
+        <w:rPr>
+          <w:lang w:val="en-US"/>
+        </w:rPr>
+        <w:tab/>
+        <w:t xml:space="preserve">s = </w:t>
+      </w:r>
+      <w:r>
+        <w:rPr>
+          <w:lang w:val="en-US"/>
+        </w:rPr>
+        <w:t>M_PI</w:t>
+      </w:r>
+      <w:r>
+        <w:rPr>
+          <w:lang w:val="en-US"/>
+        </w:rPr>
+        <w:t xml:space="preserve"> * (R * R - r * r);</w:t>
       </w:r>
     </w:p>
     <w:p>
@@ -181,6 +324,19 @@
         <w:rPr>
           <w:lang w:val="en-US"/>
         </w:rPr>
+        <w:tab/>
+      </w:r>
+      <w:r>
+        <w:rPr>
+          <w:lang w:val="en-US"/>
+        </w:rPr>
+        <w:tab/>
+      </w:r>
+      <w:r>
+        <w:rPr>
+          <w:lang w:val="en-US"/>
+        </w:rPr>
+        <w:tab/>
         <w:t xml:space="preserve">label4-&gt;Text = </w:t>
       </w:r>
       <w:proofErr w:type="spellStart"/>
@@ -199,6 +355,112 @@
         </w:rPr>
         <w:t>();</w:t>
       </w:r>
+    </w:p>
+    <w:p>
+      <w:pPr>
+        <w:spacing w:after="0" w:line="240" w:lineRule="auto"/>
+        <w:rPr>
+          <w:lang w:val="en-US"/>
+        </w:rPr>
+      </w:pPr>
+      <w:r>
+        <w:rPr>
+          <w:lang w:val="en-US"/>
+        </w:rPr>
+        <w:tab/>
+      </w:r>
+      <w:r>
+        <w:rPr>
+          <w:lang w:val="en-US"/>
+        </w:rPr>
+        <w:tab/>
+        <w:t>}</w:t>
+      </w:r>
+    </w:p>
+    <w:p>
+      <w:pPr>
+        <w:spacing w:after="0" w:line="240" w:lineRule="auto"/>
+        <w:rPr>
+          <w:lang w:val="en-US"/>
+        </w:rPr>
+      </w:pPr>
+      <w:r>
+        <w:rPr>
+          <w:lang w:val="en-US"/>
+        </w:rPr>
+        <w:tab/>
+      </w:r>
+      <w:r>
+        <w:rPr>
+          <w:lang w:val="en-US"/>
+        </w:rPr>
+        <w:tab/>
+        <w:t>catch (</w:t>
+      </w:r>
+      <w:proofErr w:type="gramStart"/>
+      <w:r>
+        <w:rPr>
+          <w:lang w:val="en-US"/>
+        </w:rPr>
+        <w:t>System::</w:t>
+      </w:r>
+      <w:proofErr w:type="spellStart"/>
+      <w:proofErr w:type="gramEnd"/>
+      <w:r>
+        <w:rPr>
+          <w:lang w:val="en-US"/>
+        </w:rPr>
+        <w:t>FormatException</w:t>
+      </w:r>
+      <w:proofErr w:type="spellEnd"/>
+      <w:r>
+        <w:rPr>
+          <w:lang w:val="en-US"/>
+        </w:rPr>
+        <w:t>^ ex) {</w:t>
+      </w:r>
+    </w:p>
+    <w:p>
+      <w:pPr>
+        <w:spacing w:after="0" w:line="240" w:lineRule="auto"/>
+        <w:rPr>
+          <w:lang w:val="en-US"/>
+        </w:rPr>
+      </w:pPr>
+      <w:r>
+        <w:rPr>
+          <w:lang w:val="en-US"/>
+        </w:rPr>
+        <w:tab/>
+      </w:r>
+      <w:r>
+        <w:rPr>
+          <w:lang w:val="en-US"/>
+        </w:rPr>
+        <w:tab/>
+      </w:r>
+      <w:r>
+        <w:rPr>
+          <w:lang w:val="en-US"/>
+        </w:rPr>
+        <w:tab/>
+      </w:r>
+      <w:proofErr w:type="spellStart"/>
+      <w:proofErr w:type="gramStart"/>
+      <w:r>
+        <w:rPr>
+          <w:lang w:val="en-US"/>
+        </w:rPr>
+        <w:t>MessageBox</w:t>
+      </w:r>
+      <w:proofErr w:type="spellEnd"/>
+      <w:r>
+        <w:rPr>
+          <w:lang w:val="en-US"/>
+        </w:rPr>
+        <w:t>::Show(</w:t>
+      </w:r>
+      <w:proofErr w:type="gramEnd"/>
     </w:p>
     <w:p>
       <w:pPr>
@@ -206,13 +468,208 @@
       </w:pPr>
       <w:r>
         <w:rPr>
+          <w:lang w:val="en-US"/>
+        </w:rPr>
+        <w:tab/>
+      </w:r>
+      <w:r>
+        <w:rPr>
+          <w:lang w:val="en-US"/>
+        </w:rPr>
+        <w:tab/>
+      </w:r>
+      <w:r>
+        <w:rPr>
+          <w:lang w:val="en-US"/>
+        </w:rPr>
+        <w:tab/>
+      </w:r>
+      <w:r>
+        <w:rPr>
+          <w:lang w:val="en-US"/>
+        </w:rPr>
+        <w:tab/>
+      </w:r>
+      <w:r>
+        <w:t>"Нужно ввести исходные данные", "Радиусы окружностей",</w:t>
+      </w:r>
+    </w:p>
+    <w:p>
+      <w:pPr>
+        <w:spacing w:after="0" w:line="240" w:lineRule="auto"/>
+        <w:rPr>
+          <w:lang w:val="en-US"/>
+        </w:rPr>
+      </w:pPr>
+      <w:r>
+        <w:tab/>
+      </w:r>
+      <w:r>
+        <w:tab/>
+      </w:r>
+      <w:r>
+        <w:tab/>
+      </w:r>
+      <w:r>
+        <w:tab/>
+      </w:r>
+      <w:proofErr w:type="spellStart"/>
+      <w:proofErr w:type="gramStart"/>
+      <w:r>
+        <w:rPr>
+          <w:lang w:val="en-US"/>
+        </w:rPr>
+        <w:t>MessageBoxButtons</w:t>
+      </w:r>
+      <w:proofErr w:type="spellEnd"/>
+      <w:r>
+        <w:rPr>
+          <w:lang w:val="en-US"/>
+        </w:rPr>
+        <w:t>::</w:t>
+      </w:r>
+      <w:proofErr w:type="gramEnd"/>
+      <w:r>
+        <w:rPr>
+          <w:lang w:val="en-US"/>
+        </w:rPr>
+        <w:t>OK,</w:t>
+      </w:r>
+    </w:p>
+    <w:p>
+      <w:pPr>
+        <w:spacing w:after="0" w:line="240" w:lineRule="auto"/>
+        <w:rPr>
+          <w:lang w:val="en-US"/>
+        </w:rPr>
+      </w:pPr>
+      <w:r>
+        <w:rPr>
+          <w:lang w:val="en-US"/>
+        </w:rPr>
+        <w:tab/>
+      </w:r>
+      <w:r>
+        <w:rPr>
+          <w:lang w:val="en-US"/>
+        </w:rPr>
+        <w:tab/>
+      </w:r>
+      <w:r>
+        <w:rPr>
+          <w:lang w:val="en-US"/>
+        </w:rPr>
+        <w:tab/>
+      </w:r>
+      <w:r>
+        <w:rPr>
+          <w:lang w:val="en-US"/>
+        </w:rPr>
+        <w:tab/>
+      </w:r>
+      <w:proofErr w:type="spellStart"/>
+      <w:proofErr w:type="gramStart"/>
+      <w:r>
+        <w:rPr>
+          <w:lang w:val="en-US"/>
+        </w:rPr>
+        <w:t>MessageBoxIcon</w:t>
+      </w:r>
+      <w:proofErr w:type="spellEnd"/>
+      <w:r>
+        <w:rPr>
+          <w:lang w:val="en-US"/>
+        </w:rPr>
+        <w:t>::</w:t>
+      </w:r>
+      <w:proofErr w:type="gramEnd"/>
+      <w:r>
+        <w:rPr>
+          <w:lang w:val="en-US"/>
+        </w:rPr>
+        <w:t>Exclamation);</w:t>
+      </w:r>
+    </w:p>
+    <w:p>
+      <w:pPr>
+        <w:spacing w:after="0" w:line="240" w:lineRule="auto"/>
+        <w:rPr>
+          <w:lang w:val="en-US"/>
+        </w:rPr>
+      </w:pPr>
+      <w:r>
+        <w:rPr>
+          <w:lang w:val="en-US"/>
+        </w:rPr>
+        <w:tab/>
+      </w:r>
+      <w:r>
+        <w:rPr>
+          <w:lang w:val="en-US"/>
+        </w:rPr>
+        <w:tab/>
+      </w:r>
+      <w:r>
+        <w:rPr>
+          <w:lang w:val="en-US"/>
+        </w:rPr>
+        <w:tab/>
+        <w:t>textBox1-&gt;</w:t>
+      </w:r>
+      <w:proofErr w:type="gramStart"/>
+      <w:r>
+        <w:rPr>
+          <w:lang w:val="en-US"/>
+        </w:rPr>
+        <w:t>Focus(</w:t>
+      </w:r>
+      <w:proofErr w:type="gramEnd"/>
+      <w:r>
+        <w:rPr>
+          <w:lang w:val="en-US"/>
+        </w:rPr>
+        <w:t>);</w:t>
+      </w:r>
+    </w:p>
+    <w:p>
+      <w:pPr>
+        <w:spacing w:after="0" w:line="240" w:lineRule="auto"/>
+      </w:pPr>
+      <w:r>
+        <w:rPr>
+          <w:lang w:val="en-US"/>
+        </w:rPr>
+        <w:tab/>
+      </w:r>
+      <w:r>
+        <w:rPr>
+          <w:lang w:val="en-US"/>
+        </w:rPr>
+        <w:tab/>
+      </w:r>
+      <w:r>
+        <w:t>}</w:t>
+      </w:r>
+    </w:p>
+    <w:p>
+      <w:pPr>
+        <w:spacing w:after="0" w:line="240" w:lineRule="auto"/>
+      </w:pPr>
+      <w:r>
+        <w:lastRenderedPageBreak/>
+        <w:tab/>
+      </w:r>
+      <w:r>
+        <w:tab/>
+      </w:r>
+      <w:r>
+        <w:rPr>
           <w:noProof/>
         </w:rPr>
-        <w:lastRenderedPageBreak/>
         <w:drawing>
-          <wp:inline distT="0" distB="0" distL="0" distR="0" wp14:anchorId="5BABB90A" wp14:editId="23A8C0E5">
-            <wp:extent cx="5940425" cy="4391025"/>
-            <wp:effectExtent l="0" t="0" r="3175" b="9525"/>
+          <wp:inline distT="0" distB="0" distL="0" distR="0" wp14:anchorId="5BABB90A" wp14:editId="2B956ECA">
+            <wp:extent cx="5622962" cy="4156364"/>
+            <wp:effectExtent l="0" t="0" r="0" b="0"/>
             <wp:docPr id="1301363243" name="Рисунок 1"/>
             <wp:cNvGraphicFramePr>
               <a:graphicFrameLocks xmlns:a="http://schemas.openxmlformats.org/drawingml/2006/main" noChangeAspect="1"/>
@@ -233,7 +690,7 @@
                   <pic:spPr>
                     <a:xfrm>
                       <a:off x="0" y="0"/>
-                      <a:ext cx="5940425" cy="4391025"/>
+                      <a:ext cx="5623776" cy="4156965"/>
                     </a:xfrm>
                     <a:prstGeom prst="rect">
                       <a:avLst/>
@@ -256,10 +713,13 @@
         <w:spacing w:after="0" w:line="240" w:lineRule="auto"/>
       </w:pPr>
       <w:r>
+        <w:rPr>
+          <w:noProof/>
+        </w:rPr>
         <w:drawing>
-          <wp:inline distT="0" distB="0" distL="0" distR="0" wp14:anchorId="435B33B9" wp14:editId="3A2FC2FC">
-            <wp:extent cx="5940425" cy="4385945"/>
-            <wp:effectExtent l="0" t="0" r="3175" b="0"/>
+          <wp:inline distT="0" distB="0" distL="0" distR="0" wp14:anchorId="435B33B9" wp14:editId="6E1DAA9B">
+            <wp:extent cx="4672940" cy="3450133"/>
+            <wp:effectExtent l="0" t="0" r="0" b="0"/>
             <wp:docPr id="1614688366" name="Рисунок 1"/>
             <wp:cNvGraphicFramePr>
               <a:graphicFrameLocks xmlns:a="http://schemas.openxmlformats.org/drawingml/2006/main" noChangeAspect="1"/>
@@ -280,7 +740,7 @@
                   <pic:spPr>
                     <a:xfrm>
                       <a:off x="0" y="0"/>
-                      <a:ext cx="5940425" cy="4385945"/>
+                      <a:ext cx="4673936" cy="3450868"/>
                     </a:xfrm>
                     <a:prstGeom prst="rect">
                       <a:avLst/>
@@ -906,7 +1366,6 @@
   <w:style w:type="character" w:default="1" w:styleId="a0">
     <w:name w:val="Default Paragraph Font"/>
     <w:uiPriority w:val="1"/>
-    <w:semiHidden/>
     <w:unhideWhenUsed/>
   </w:style>
   <w:style w:type="table" w:default="1" w:styleId="a1">
